--- a/Hướng dẫn.docx
+++ b/Hướng dẫn.docx
@@ -54,7 +54,7 @@
           <w:rPr>
             <w:rStyle w:val="Siuktni"/>
           </w:rPr>
-          <w:t>http://localhost:3000/table/main.html</w:t>
+          <w:t>http://localhost:3000</w:t>
         </w:r>
       </w:hyperlink>
       <w:r>
